--- a/intro-mate/Practica-2.docx
+++ b/intro-mate/Practica-2.docx
@@ -6233,7 +6233,7 @@
       </w:pPr>
       <w:r>
         <w:rPr>
-          <w:lang w:val="es-ES"/>
+          <w:noProof/>
         </w:rPr>
         <w:drawing>
           <wp:inline distT="0" distB="0" distL="0" distR="0" wp14:anchorId="6FF09A4D" wp14:editId="40F69079">
@@ -6581,7 +6581,7 @@
       </w:pPr>
       <w:r>
         <w:rPr>
-          <w:lang w:val="es-ES"/>
+          <w:noProof/>
         </w:rPr>
         <w:drawing>
           <wp:inline distT="0" distB="0" distL="0" distR="0" wp14:anchorId="291C0F17" wp14:editId="7DDBA97D">
@@ -6721,7 +6721,7 @@
       <w:r>
         <w:rPr>
           <w:b/>
-          <w:lang w:val="es-ES"/>
+          <w:noProof/>
         </w:rPr>
         <w:drawing>
           <wp:inline distT="0" distB="0" distL="0" distR="0" wp14:anchorId="54F727F3" wp14:editId="5DDB4BD4">
@@ -6987,6 +6987,11 @@
       </w:r>
     </w:p>
     <w:p>
+      <w:pPr>
+        <w:rPr>
+          <w:lang w:val="es-ES"/>
+        </w:rPr>
+      </w:pPr>
       <w:r>
         <w:rPr>
           <w:lang w:val="es-ES"/>
@@ -6994,29 +6999,48 @@
         <w:t>iii. -6x</w:t>
       </w:r>
       <w:r>
+        <w:rPr>
+          <w:lang w:val="es-ES"/>
+        </w:rPr>
         <w:t>+2=2x+1</w:t>
       </w:r>
       <w:r>
-        <w:tab/>
-      </w:r>
-      <w:r>
+        <w:rPr>
+          <w:lang w:val="es-ES"/>
+        </w:rPr>
+        <w:tab/>
+      </w:r>
+      <w:r>
+        <w:rPr>
+          <w:lang w:val="es-ES"/>
+        </w:rPr>
         <w:tab/>
         <w:t>-6x-2x=1-2</w:t>
       </w:r>
       <w:r>
+        <w:rPr>
+          <w:lang w:val="es-ES"/>
+        </w:rPr>
         <w:tab/>
         <w:t>-8x=-1</w:t>
       </w:r>
       <w:r>
+        <w:rPr>
+          <w:lang w:val="es-ES"/>
+        </w:rPr>
         <w:tab/>
         <w:t>x=1/8</w:t>
       </w:r>
       <w:r>
-        <w:tab/>
-      </w:r>
-      <w:r>
-        <w:rPr>
-          <w:b/>
+        <w:rPr>
+          <w:lang w:val="es-ES"/>
+        </w:rPr>
+        <w:tab/>
+      </w:r>
+      <w:r>
+        <w:rPr>
+          <w:b/>
+          <w:lang w:val="es-ES"/>
         </w:rPr>
         <w:t>Sol</w:t>
       </w:r>
@@ -7024,6 +7048,7 @@
       <w:r>
         <w:rPr>
           <w:b/>
+          <w:lang w:val="es-ES"/>
         </w:rPr>
         <w:t>={</w:t>
       </w:r>
@@ -7031,10 +7056,14 @@
       <w:r>
         <w:rPr>
           <w:b/>
+          <w:lang w:val="es-ES"/>
         </w:rPr>
         <w:t>1/8}</w:t>
       </w:r>
       <w:r>
+        <w:rPr>
+          <w:lang w:val="es-ES"/>
+        </w:rPr>
         <w:tab/>
       </w:r>
     </w:p>
@@ -7126,7 +7155,7 @@
       </w:pPr>
       <w:r>
         <w:rPr>
-          <w:lang w:val="es-ES"/>
+          <w:noProof/>
         </w:rPr>
         <w:lastRenderedPageBreak/>
         <w:drawing>
@@ -7174,7 +7203,7 @@
       </w:pPr>
       <w:r>
         <w:rPr>
-          <w:lang w:val="es-ES"/>
+          <w:noProof/>
         </w:rPr>
         <w:drawing>
           <wp:inline distT="0" distB="0" distL="0" distR="0" wp14:anchorId="169E163D" wp14:editId="77036EBA">
@@ -7348,7 +7377,7 @@
       </w:pPr>
       <w:r>
         <w:rPr>
-          <w:lang w:val="es-ES"/>
+          <w:noProof/>
         </w:rPr>
         <w:drawing>
           <wp:inline distT="0" distB="0" distL="0" distR="0" wp14:anchorId="7CCDB5AB" wp14:editId="3DE4165F">
@@ -7396,7 +7425,7 @@
       </w:pPr>
       <w:r>
         <w:rPr>
-          <w:lang w:val="es-ES"/>
+          <w:noProof/>
         </w:rPr>
         <w:drawing>
           <wp:anchor distT="0" distB="0" distL="114300" distR="114300" simplePos="0" relativeHeight="251658240" behindDoc="1" locked="0" layoutInCell="1" allowOverlap="1">
@@ -7466,6 +7495,7 @@
     <w:p>
       <w:pPr>
         <w:pStyle w:val="Prrafodelista"/>
+        <w:ind w:left="1440" w:hanging="720"/>
         <w:rPr>
           <w:lang w:val="es-ES"/>
         </w:rPr>
@@ -7645,7 +7675,7 @@
       <w:r>
         <w:rPr>
           <w:b/>
-          <w:lang w:val="es-ES"/>
+          <w:noProof/>
         </w:rPr>
         <w:drawing>
           <wp:inline distT="0" distB="0" distL="0" distR="0" wp14:anchorId="1BBC5AFF" wp14:editId="70705CBC">
@@ -7749,7 +7779,7 @@
       </w:pPr>
       <w:r>
         <w:rPr>
-          <w:lang w:val="es-ES"/>
+          <w:noProof/>
         </w:rPr>
         <w:lastRenderedPageBreak/>
         <w:drawing>
@@ -7884,7 +7914,7 @@
       </w:pPr>
       <w:r>
         <w:rPr>
-          <w:lang w:val="es-ES"/>
+          <w:noProof/>
         </w:rPr>
         <w:drawing>
           <wp:inline distT="0" distB="0" distL="0" distR="0" wp14:anchorId="3CA69BB8" wp14:editId="08819DA0">
@@ -7932,7 +7962,7 @@
       </w:pPr>
       <w:r>
         <w:rPr>
-          <w:lang w:val="es-ES"/>
+          <w:noProof/>
         </w:rPr>
         <w:drawing>
           <wp:inline distT="0" distB="0" distL="0" distR="0" wp14:anchorId="1EFDE77F" wp14:editId="46BE9F79">
@@ -8011,7 +8041,7 @@
       </w:pPr>
       <w:r>
         <w:rPr>
-          <w:lang w:val="es-ES"/>
+          <w:noProof/>
         </w:rPr>
         <w:drawing>
           <wp:inline distT="0" distB="0" distL="0" distR="0" wp14:anchorId="33612112" wp14:editId="1F11EDA6">
@@ -8350,7 +8380,7 @@
       </w:pPr>
       <w:r>
         <w:rPr>
-          <w:lang w:val="es-ES"/>
+          <w:noProof/>
         </w:rPr>
         <w:drawing>
           <wp:inline distT="0" distB="0" distL="0" distR="0" wp14:anchorId="025968ED" wp14:editId="697D8DD7">
@@ -8470,7 +8500,7 @@
       </w:pPr>
       <w:r>
         <w:rPr>
-          <w:lang w:val="es-ES"/>
+          <w:noProof/>
         </w:rPr>
         <w:lastRenderedPageBreak/>
         <w:drawing>
@@ -8519,7 +8549,7 @@
       </w:pPr>
       <w:r>
         <w:rPr>
-          <w:lang w:val="es-ES"/>
+          <w:noProof/>
         </w:rPr>
         <w:drawing>
           <wp:anchor distT="0" distB="0" distL="114300" distR="114300" simplePos="0" relativeHeight="251659264" behindDoc="1" locked="0" layoutInCell="1" allowOverlap="1">
@@ -8992,7 +9022,15 @@
         <w:rPr>
           <w:lang w:val="es-ES"/>
         </w:rPr>
-        <w:t xml:space="preserve"> &gt;=1 y &lt;=5</w:t>
+        <w:t xml:space="preserve"> &gt;=1 y &lt;</w:t>
+      </w:r>
+      <w:bookmarkStart w:id="0" w:name="_GoBack"/>
+      <w:bookmarkEnd w:id="0"/>
+      <w:r>
+        <w:rPr>
+          <w:lang w:val="es-ES"/>
+        </w:rPr>
+        <w:t>=5</w:t>
       </w:r>
     </w:p>
     <w:p>
@@ -9195,7 +9233,7 @@
       </w:pPr>
       <w:r>
         <w:rPr>
-          <w:lang w:val="es-ES"/>
+          <w:noProof/>
         </w:rPr>
         <w:drawing>
           <wp:inline distT="0" distB="0" distL="0" distR="0" wp14:anchorId="7BBF245A" wp14:editId="4BD123CF">
@@ -9259,7 +9297,7 @@
       </w:pPr>
       <w:r>
         <w:rPr>
-          <w:lang w:val="es-ES"/>
+          <w:noProof/>
         </w:rPr>
         <w:lastRenderedPageBreak/>
         <w:drawing>
@@ -9492,91 +9530,126 @@
     <w:p>
       <w:pPr>
         <w:pStyle w:val="Prrafodelista"/>
-      </w:pPr>
+        <w:rPr>
+          <w:lang w:val="es-ES"/>
+        </w:rPr>
+      </w:pPr>
+      <w:r>
+        <w:rPr>
+          <w:lang w:val="es-ES"/>
+        </w:rPr>
+        <w:t>IM(-</w:t>
+      </w:r>
       <w:proofErr w:type="gramStart"/>
       <w:r>
+        <w:rPr>
+          <w:lang w:val="es-ES"/>
+        </w:rPr>
+        <w:t>2)=</w:t>
+      </w:r>
+      <w:proofErr w:type="gramEnd"/>
+      <w:r>
+        <w:rPr>
+          <w:lang w:val="es-ES"/>
+        </w:rPr>
+        <w:t>-5/2(</w:t>
+      </w:r>
+      <w:r>
+        <w:rPr>
+          <w:lang w:val="es-ES"/>
+        </w:rPr>
+        <w:t>-2-2)+1</w:t>
+      </w:r>
+      <w:r>
+        <w:rPr>
+          <w:lang w:val="es-ES"/>
+        </w:rPr>
+        <w:tab/>
+        <w:t>-5/2</w:t>
+      </w:r>
+      <w:r>
+        <w:rPr>
+          <w:lang w:val="es-ES"/>
+        </w:rPr>
+        <w:t>(-4)+1</w:t>
+      </w:r>
+      <w:r>
+        <w:rPr>
+          <w:lang w:val="es-ES"/>
+        </w:rPr>
+        <w:tab/>
+      </w:r>
+      <w:r>
+        <w:rPr>
+          <w:lang w:val="es-ES"/>
+        </w:rPr>
+        <w:t>20/2+1</w:t>
+      </w:r>
+      <w:r>
+        <w:rPr>
+          <w:lang w:val="es-ES"/>
+        </w:rPr>
+        <w:tab/>
+      </w:r>
+      <w:r>
+        <w:rPr>
+          <w:lang w:val="es-ES"/>
+        </w:rPr>
+        <w:tab/>
+        <w:t>IM(-2)=11</w:t>
+      </w:r>
+      <w:r>
+        <w:rPr>
+          <w:lang w:val="es-ES"/>
+        </w:rPr>
+        <w:tab/>
+      </w:r>
+    </w:p>
+    <w:p>
+      <w:pPr>
+        <w:pStyle w:val="Prrafodelista"/>
+        <w:rPr>
+          <w:lang w:val="es-ES"/>
+        </w:rPr>
+      </w:pPr>
+      <w:proofErr w:type="gramStart"/>
+      <w:r>
+        <w:rPr>
+          <w:lang w:val="es-ES"/>
+        </w:rPr>
         <w:t>IM(</w:t>
       </w:r>
       <w:proofErr w:type="gramEnd"/>
       <w:r>
-        <w:t>-2)=</w:t>
-      </w:r>
-      <w:r>
-        <w:t>-5/2(</w:t>
-      </w:r>
-      <w:r>
-        <w:t>-2-2)+1</w:t>
-      </w:r>
-      <w:r>
-        <w:tab/>
-        <w:t>-5/2</w:t>
-      </w:r>
-      <w:r>
-        <w:t>(-4)+1</w:t>
-      </w:r>
-      <w:r>
-        <w:tab/>
-      </w:r>
-      <w:r>
-        <w:t>20/2+1</w:t>
-      </w:r>
-      <w:r>
-        <w:tab/>
-      </w:r>
-      <w:r>
-        <w:tab/>
-      </w:r>
-      <w:r>
-        <w:t>IM</w:t>
-      </w:r>
-      <w:r>
-        <w:t>(-2)=11</w:t>
-      </w:r>
-      <w:r>
-        <w:tab/>
-      </w:r>
-    </w:p>
-    <w:p>
-      <w:pPr>
-        <w:pStyle w:val="Prrafodelista"/>
-      </w:pPr>
-      <w:proofErr w:type="gramStart"/>
-      <w:r>
-        <w:t>IM(</w:t>
-      </w:r>
-      <w:proofErr w:type="gramEnd"/>
-      <w:r>
-        <w:t>3)=</w:t>
-      </w:r>
-      <w:r>
-        <w:t xml:space="preserve"> -5/2(</w:t>
-      </w:r>
-      <w:r>
-        <w:t>3</w:t>
-      </w:r>
-      <w:r>
-        <w:t>-2)+1</w:t>
-      </w:r>
-      <w:r>
-        <w:tab/>
-      </w:r>
-      <w:r>
-        <w:t>-5/2(</w:t>
-      </w:r>
-      <w:r>
-        <w:t>1</w:t>
-      </w:r>
-      <w:r>
-        <w:t>)+1</w:t>
-      </w:r>
-      <w:r>
+        <w:rPr>
+          <w:lang w:val="es-ES"/>
+        </w:rPr>
+        <w:t>3)= -5/2(3-2)+1</w:t>
+      </w:r>
+      <w:r>
+        <w:rPr>
+          <w:lang w:val="es-ES"/>
+        </w:rPr>
+        <w:tab/>
+        <w:t>-5/2(1)+1</w:t>
+      </w:r>
+      <w:r>
+        <w:rPr>
+          <w:lang w:val="es-ES"/>
+        </w:rPr>
         <w:tab/>
         <w:t>-5/2+1</w:t>
       </w:r>
       <w:r>
-        <w:tab/>
-      </w:r>
-      <w:r>
+        <w:rPr>
+          <w:lang w:val="es-ES"/>
+        </w:rPr>
+        <w:tab/>
+      </w:r>
+      <w:r>
+        <w:rPr>
+          <w:lang w:val="es-ES"/>
+        </w:rPr>
         <w:tab/>
         <w:t>IM(3)=-3/2</w:t>
       </w:r>
@@ -9586,6 +9659,7 @@
         <w:pStyle w:val="Prrafodelista"/>
         <w:rPr>
           <w:b/>
+          <w:lang w:val="es-ES"/>
         </w:rPr>
       </w:pPr>
     </w:p>
@@ -9875,7 +9949,7 @@
       </w:pPr>
       <w:r>
         <w:rPr>
-          <w:lang w:val="es-ES"/>
+          <w:noProof/>
         </w:rPr>
         <w:drawing>
           <wp:inline distT="0" distB="0" distL="0" distR="0" wp14:anchorId="1E864261" wp14:editId="4DA4B9E5">
@@ -10001,7 +10075,7 @@
       </w:pPr>
       <w:r>
         <w:rPr>
-          <w:lang w:val="es-ES"/>
+          <w:noProof/>
         </w:rPr>
         <w:lastRenderedPageBreak/>
         <w:drawing>
@@ -10224,7 +10298,7 @@
       </w:pPr>
       <w:r>
         <w:rPr>
-          <w:lang w:val="es-ES"/>
+          <w:noProof/>
         </w:rPr>
         <w:drawing>
           <wp:inline distT="0" distB="0" distL="0" distR="0" wp14:anchorId="0ED0A70A" wp14:editId="27D4CE93">
@@ -10302,13 +10376,7 @@
         <w:rPr>
           <w:lang w:val="es-ES"/>
         </w:rPr>
-        <w:t>1</w:t>
-      </w:r>
-      <w:r>
-        <w:rPr>
-          <w:lang w:val="es-ES"/>
-        </w:rPr>
-        <w:t xml:space="preserve">  =</w:t>
+        <w:t>1  =</w:t>
       </w:r>
       <w:r>
         <w:rPr>
@@ -10348,13 +10416,7 @@
         <w:rPr>
           <w:lang w:val="es-ES"/>
         </w:rPr>
-        <w:t>1/3x+1/3</w:t>
-      </w:r>
-      <w:r>
-        <w:rPr>
-          <w:lang w:val="es-ES"/>
-        </w:rPr>
-        <w:t xml:space="preserve"> = 1/3x+1/3</w:t>
+        <w:t>1/3x+1/3 = 1/3x+1/3</w:t>
       </w:r>
     </w:p>
     <w:p>
@@ -10400,7 +10462,7 @@
       </w:r>
       <w:r>
         <w:rPr>
-          <w:lang w:val="es-ES"/>
+          <w:noProof/>
         </w:rPr>
         <w:drawing>
           <wp:inline distT="0" distB="0" distL="0" distR="0" wp14:anchorId="27F8B750" wp14:editId="0DB6E972">
@@ -10448,7 +10510,7 @@
       </w:pPr>
       <w:r>
         <w:rPr>
-          <w:lang w:val="es-ES"/>
+          <w:noProof/>
         </w:rPr>
         <w:drawing>
           <wp:inline distT="0" distB="0" distL="0" distR="0" wp14:anchorId="5EF9F904" wp14:editId="1CE6FBE3">
@@ -10675,7 +10737,7 @@
       </w:pPr>
       <w:r>
         <w:rPr>
-          <w:lang w:val="es-ES"/>
+          <w:noProof/>
         </w:rPr>
         <w:lastRenderedPageBreak/>
         <w:drawing>
@@ -10932,7 +10994,7 @@
       </w:pPr>
       <w:r>
         <w:rPr>
-          <w:lang w:val="es-ES"/>
+          <w:noProof/>
         </w:rPr>
         <w:drawing>
           <wp:inline distT="0" distB="0" distL="0" distR="0" wp14:anchorId="147DBDFB" wp14:editId="6D081218">
@@ -10978,8 +11040,6 @@
           <w:lang w:val="es-ES"/>
         </w:rPr>
       </w:pPr>
-      <w:bookmarkStart w:id="0" w:name="_GoBack"/>
-      <w:bookmarkEnd w:id="0"/>
     </w:p>
     <w:p>
       <w:pPr>
